--- a/开发文档/校园自行车管理项目方案基础稿5-30-李吉修改.docx
+++ b/开发文档/校园自行车管理项目方案基础稿5-30-李吉修改.docx
@@ -2363,6 +2363,14 @@
         </w:rPr>
         <w:t>id</w:t>
       </w:r>
+      <w:r>
+        <w:rPr>
+          <w:rFonts w:hint="eastAsia"/>
+          <w:color w:val="FF0000"/>
+          <w:highlight w:val="yellow"/>
+        </w:rPr>
+        <w:t>（所在的或者最近离开的停车港）</w:t>
+      </w:r>
     </w:p>
     <w:p>
       <w:pPr>
@@ -2470,6 +2478,8 @@
         </w:rPr>
         <w:t>log</w:t>
       </w:r>
+      <w:bookmarkStart w:id="0" w:name="_GoBack"/>
+      <w:bookmarkEnd w:id="0"/>
     </w:p>
     <w:p>
       <w:pPr>
@@ -2731,7 +2741,6 @@
       <w:pPr>
         <w:pStyle w:val="a5"/>
       </w:pPr>
-      <w:bookmarkStart w:id="0" w:name="_GoBack"/>
       <w:r>
         <w:rPr>
           <w:rFonts w:hint="eastAsia"/>
@@ -2739,7 +2748,6 @@
         <w:t>追踪器状态信息管理</w:t>
       </w:r>
     </w:p>
-    <w:bookmarkEnd w:id="0"/>
     <w:p/>
     <w:p>
       <w:pPr>
